--- a/Lab03/OtchetLab03.docx
+++ b/Lab03/OtchetLab03.docx
@@ -589,14 +589,12 @@
         <w:rPr>
           <w:sz w:val="28"/>
           <w:szCs w:val="28"/>
-          <w:lang w:val="en-US"/>
-        </w:rPr>
-      </w:pPr>
-      <w:r>
-        <w:rPr>
-          <w:sz w:val="28"/>
-          <w:szCs w:val="28"/>
-          <w:lang w:val="en-US"/>
+        </w:rPr>
+      </w:pPr>
+      <w:r>
+        <w:rPr>
+          <w:sz w:val="28"/>
+          <w:szCs w:val="28"/>
         </w:rPr>
         <w:t>2020</w:t>
       </w:r>
@@ -607,31 +605,28 @@
         <w:rPr>
           <w:sz w:val="28"/>
           <w:szCs w:val="28"/>
-          <w:lang w:val="en-US"/>
-        </w:rPr>
-      </w:pPr>
-    </w:p>
-    <w:p>
-      <w:pPr>
-        <w:rPr>
-          <w:sz w:val="28"/>
-          <w:szCs w:val="28"/>
-        </w:rPr>
-      </w:pPr>
-    </w:p>
-    <w:p>
-      <w:pPr>
-        <w:rPr>
-          <w:sz w:val="28"/>
-          <w:szCs w:val="28"/>
-          <w:lang w:val="en-US"/>
-        </w:rPr>
-      </w:pPr>
-      <w:r>
-        <w:rPr>
-          <w:sz w:val="28"/>
-          <w:szCs w:val="28"/>
-          <w:lang w:val="en-US"/>
+        </w:rPr>
+      </w:pPr>
+    </w:p>
+    <w:p>
+      <w:pPr>
+        <w:rPr>
+          <w:sz w:val="28"/>
+          <w:szCs w:val="28"/>
+        </w:rPr>
+      </w:pPr>
+    </w:p>
+    <w:p>
+      <w:pPr>
+        <w:rPr>
+          <w:sz w:val="28"/>
+          <w:szCs w:val="28"/>
+        </w:rPr>
+      </w:pPr>
+      <w:r>
+        <w:rPr>
+          <w:sz w:val="28"/>
+          <w:szCs w:val="28"/>
         </w:rPr>
         <w:t>1.</w:t>
       </w:r>
@@ -641,7 +636,6 @@
         <w:rPr>
           <w:sz w:val="28"/>
           <w:szCs w:val="28"/>
-          <w:lang w:val="en-US"/>
         </w:rPr>
       </w:pPr>
       <w:r>
@@ -655,7 +649,6 @@
         <w:rPr>
           <w:sz w:val="28"/>
           <w:szCs w:val="28"/>
-          <w:lang w:val="en-US"/>
         </w:rPr>
         <w:t xml:space="preserve"> </w:t>
       </w:r>
@@ -670,7 +663,6 @@
         <w:rPr>
           <w:sz w:val="28"/>
           <w:szCs w:val="28"/>
-          <w:lang w:val="en-US"/>
         </w:rPr>
         <w:t xml:space="preserve"> </w:t>
       </w:r>
@@ -680,8 +672,25 @@
           <w:szCs w:val="28"/>
           <w:lang w:val="en-US"/>
         </w:rPr>
-        <w:t>marks.svg</w:t>
-      </w:r>
+        <w:t>marks</w:t>
+      </w:r>
+      <w:r>
+        <w:rPr>
+          <w:sz w:val="28"/>
+          <w:szCs w:val="28"/>
+        </w:rPr>
+        <w:t>.</w:t>
+      </w:r>
+      <w:proofErr w:type="spellStart"/>
+      <w:r>
+        <w:rPr>
+          <w:sz w:val="28"/>
+          <w:szCs w:val="28"/>
+          <w:lang w:val="en-US"/>
+        </w:rPr>
+        <w:t>svg</w:t>
+      </w:r>
+      <w:proofErr w:type="spellEnd"/>
     </w:p>
     <w:p>
       <w:pPr>
@@ -1261,7 +1270,16 @@
           <w:szCs w:val="28"/>
           <w:lang w:val="en-US"/>
         </w:rPr>
-        <w:t>svg_</w:t>
+        <w:t>svg</w:t>
+      </w:r>
+      <w:proofErr w:type="spellEnd"/>
+      <w:r>
+        <w:rPr>
+          <w:rFonts w:ascii="Times New Roman" w:hAnsi="Times New Roman" w:cs="Times New Roman"/>
+          <w:sz w:val="28"/>
+          <w:szCs w:val="28"/>
+        </w:rPr>
+        <w:t>_</w:t>
       </w:r>
       <w:proofErr w:type="gramStart"/>
       <w:r>
@@ -1273,13 +1291,11 @@
         </w:rPr>
         <w:t>end</w:t>
       </w:r>
-      <w:proofErr w:type="spellEnd"/>
-      <w:r>
-        <w:rPr>
-          <w:rFonts w:ascii="Times New Roman" w:hAnsi="Times New Roman" w:cs="Times New Roman"/>
-          <w:sz w:val="28"/>
-          <w:szCs w:val="28"/>
-          <w:lang w:val="en-US"/>
+      <w:r>
+        <w:rPr>
+          <w:rFonts w:ascii="Times New Roman" w:hAnsi="Times New Roman" w:cs="Times New Roman"/>
+          <w:sz w:val="28"/>
+          <w:szCs w:val="28"/>
         </w:rPr>
         <w:t>(</w:t>
       </w:r>
@@ -1289,7 +1305,6 @@
           <w:rFonts w:ascii="Times New Roman" w:hAnsi="Times New Roman" w:cs="Times New Roman"/>
           <w:sz w:val="28"/>
           <w:szCs w:val="28"/>
-          <w:lang w:val="en-US"/>
         </w:rPr>
         <w:t>);</w:t>
       </w:r>
@@ -1300,15 +1315,13 @@
           <w:rFonts w:ascii="Times New Roman" w:hAnsi="Times New Roman" w:cs="Times New Roman"/>
           <w:sz w:val="28"/>
           <w:szCs w:val="28"/>
-          <w:lang w:val="en-US"/>
-        </w:rPr>
-      </w:pPr>
-      <w:r>
-        <w:rPr>
-          <w:rFonts w:ascii="Times New Roman" w:hAnsi="Times New Roman" w:cs="Times New Roman"/>
-          <w:sz w:val="28"/>
-          <w:szCs w:val="28"/>
-          <w:lang w:val="en-US"/>
+        </w:rPr>
+      </w:pPr>
+      <w:r>
+        <w:rPr>
+          <w:rFonts w:ascii="Times New Roman" w:hAnsi="Times New Roman" w:cs="Times New Roman"/>
+          <w:sz w:val="28"/>
+          <w:szCs w:val="28"/>
         </w:rPr>
         <w:t>}</w:t>
       </w:r>
@@ -1634,15 +1647,25 @@
           <w:rFonts w:ascii="Times New Roman" w:hAnsi="Times New Roman" w:cs="Times New Roman"/>
           <w:sz w:val="28"/>
           <w:szCs w:val="28"/>
-        </w:rPr>
-      </w:pPr>
-      <w:r>
-        <w:rPr>
-          <w:rFonts w:ascii="Times New Roman" w:hAnsi="Times New Roman" w:cs="Times New Roman"/>
-          <w:sz w:val="28"/>
-          <w:szCs w:val="28"/>
-        </w:rPr>
-        <w:t xml:space="preserve">Проверяем </w:t>
+          <w:lang w:val="en-US"/>
+        </w:rPr>
+      </w:pPr>
+      <w:r>
+        <w:rPr>
+          <w:rFonts w:ascii="Times New Roman" w:hAnsi="Times New Roman" w:cs="Times New Roman"/>
+          <w:sz w:val="28"/>
+          <w:szCs w:val="28"/>
+        </w:rPr>
+        <w:t>Проверяем</w:t>
+      </w:r>
+      <w:r>
+        <w:rPr>
+          <w:rFonts w:ascii="Times New Roman" w:hAnsi="Times New Roman" w:cs="Times New Roman"/>
+          <w:sz w:val="28"/>
+          <w:szCs w:val="28"/>
+          <w:lang w:val="en-US"/>
+        </w:rPr>
+        <w:t xml:space="preserve"> </w:t>
       </w:r>
       <w:proofErr w:type="gramStart"/>
       <w:r>
@@ -1659,8 +1682,43 @@
           <w:rFonts w:ascii="Times New Roman" w:hAnsi="Times New Roman" w:cs="Times New Roman"/>
           <w:sz w:val="28"/>
           <w:szCs w:val="28"/>
-        </w:rPr>
-        <w:t xml:space="preserve"> добавляя строчку (**)</w:t>
+          <w:lang w:val="en-US"/>
+        </w:rPr>
+        <w:t xml:space="preserve"> </w:t>
+      </w:r>
+      <w:r>
+        <w:rPr>
+          <w:rFonts w:ascii="Times New Roman" w:hAnsi="Times New Roman" w:cs="Times New Roman"/>
+          <w:sz w:val="28"/>
+          <w:szCs w:val="28"/>
+        </w:rPr>
+        <w:t>добавляя</w:t>
+      </w:r>
+      <w:r>
+        <w:rPr>
+          <w:rFonts w:ascii="Times New Roman" w:hAnsi="Times New Roman" w:cs="Times New Roman"/>
+          <w:sz w:val="28"/>
+          <w:szCs w:val="28"/>
+          <w:lang w:val="en-US"/>
+        </w:rPr>
+        <w:t xml:space="preserve"> </w:t>
+      </w:r>
+      <w:r>
+        <w:rPr>
+          <w:rFonts w:ascii="Times New Roman" w:hAnsi="Times New Roman" w:cs="Times New Roman"/>
+          <w:sz w:val="28"/>
+          <w:szCs w:val="28"/>
+        </w:rPr>
+        <w:t>строчку</w:t>
+      </w:r>
+      <w:r>
+        <w:rPr>
+          <w:rFonts w:ascii="Times New Roman" w:hAnsi="Times New Roman" w:cs="Times New Roman"/>
+          <w:sz w:val="28"/>
+          <w:szCs w:val="28"/>
+          <w:lang w:val="en-US"/>
+        </w:rPr>
+        <w:t xml:space="preserve"> (**)</w:t>
       </w:r>
     </w:p>
     <w:p>
@@ -2471,7 +2529,6 @@
           <w:rFonts w:ascii="Times New Roman" w:hAnsi="Times New Roman" w:cs="Times New Roman"/>
           <w:sz w:val="28"/>
           <w:szCs w:val="28"/>
-          <w:lang w:val="en-US"/>
         </w:rPr>
       </w:pPr>
       <w:r>
@@ -2499,9 +2556,59 @@
           <w:rFonts w:ascii="Times New Roman" w:hAnsi="Times New Roman" w:cs="Times New Roman"/>
           <w:sz w:val="28"/>
           <w:szCs w:val="28"/>
-          <w:lang w:val="en-US"/>
-        </w:rPr>
-        <w:t xml:space="preserve"> auto BLOCK_WIDTH = 10;</w:t>
+        </w:rPr>
+        <w:t xml:space="preserve"> </w:t>
+      </w:r>
+      <w:r>
+        <w:rPr>
+          <w:rFonts w:ascii="Times New Roman" w:hAnsi="Times New Roman" w:cs="Times New Roman"/>
+          <w:sz w:val="28"/>
+          <w:szCs w:val="28"/>
+          <w:lang w:val="en-US"/>
+        </w:rPr>
+        <w:t>auto</w:t>
+      </w:r>
+      <w:r>
+        <w:rPr>
+          <w:rFonts w:ascii="Times New Roman" w:hAnsi="Times New Roman" w:cs="Times New Roman"/>
+          <w:sz w:val="28"/>
+          <w:szCs w:val="28"/>
+        </w:rPr>
+        <w:t xml:space="preserve"> </w:t>
+      </w:r>
+      <w:r>
+        <w:rPr>
+          <w:rFonts w:ascii="Times New Roman" w:hAnsi="Times New Roman" w:cs="Times New Roman"/>
+          <w:sz w:val="28"/>
+          <w:szCs w:val="28"/>
+          <w:lang w:val="en-US"/>
+        </w:rPr>
+        <w:t>BLOCK</w:t>
+      </w:r>
+      <w:r>
+        <w:rPr>
+          <w:rFonts w:ascii="Times New Roman" w:hAnsi="Times New Roman" w:cs="Times New Roman"/>
+          <w:sz w:val="28"/>
+          <w:szCs w:val="28"/>
+        </w:rPr>
+        <w:t>_</w:t>
+      </w:r>
+      <w:r>
+        <w:rPr>
+          <w:rFonts w:ascii="Times New Roman" w:hAnsi="Times New Roman" w:cs="Times New Roman"/>
+          <w:sz w:val="28"/>
+          <w:szCs w:val="28"/>
+          <w:lang w:val="en-US"/>
+        </w:rPr>
+        <w:t>WIDTH</w:t>
+      </w:r>
+      <w:r>
+        <w:rPr>
+          <w:rFonts w:ascii="Times New Roman" w:hAnsi="Times New Roman" w:cs="Times New Roman"/>
+          <w:sz w:val="28"/>
+          <w:szCs w:val="28"/>
+        </w:rPr>
+        <w:t xml:space="preserve"> = 10;</w:t>
       </w:r>
     </w:p>
     <w:p>
@@ -4201,6 +4308,7 @@
           <w:rFonts w:ascii="Times New Roman" w:hAnsi="Times New Roman" w:cs="Times New Roman"/>
           <w:sz w:val="28"/>
           <w:szCs w:val="28"/>
+          <w:lang w:val="en-US"/>
         </w:rPr>
       </w:pPr>
       <w:proofErr w:type="spellStart"/>
@@ -4343,6 +4451,807 @@
           </wp:inline>
         </w:drawing>
       </w:r>
+    </w:p>
+    <w:p>
+      <w:pPr>
+        <w:rPr>
+          <w:rFonts w:ascii="Times New Roman" w:hAnsi="Times New Roman" w:cs="Times New Roman"/>
+          <w:sz w:val="28"/>
+          <w:szCs w:val="28"/>
+          <w:lang w:val="en-US"/>
+        </w:rPr>
+      </w:pPr>
+    </w:p>
+    <w:p>
+      <w:pPr>
+        <w:rPr>
+          <w:rFonts w:ascii="Times New Roman" w:hAnsi="Times New Roman" w:cs="Times New Roman"/>
+          <w:sz w:val="28"/>
+          <w:szCs w:val="28"/>
+          <w:lang w:val="en-US"/>
+        </w:rPr>
+      </w:pPr>
+    </w:p>
+    <w:p>
+      <w:pPr>
+        <w:rPr>
+          <w:rFonts w:ascii="Times New Roman" w:hAnsi="Times New Roman" w:cs="Times New Roman"/>
+          <w:sz w:val="28"/>
+          <w:szCs w:val="28"/>
+          <w:lang w:val="en-US"/>
+        </w:rPr>
+      </w:pPr>
+    </w:p>
+    <w:p>
+      <w:pPr>
+        <w:rPr>
+          <w:rFonts w:ascii="Times New Roman" w:hAnsi="Times New Roman" w:cs="Times New Roman"/>
+          <w:sz w:val="28"/>
+          <w:szCs w:val="28"/>
+        </w:rPr>
+      </w:pPr>
+      <w:r>
+        <w:rPr>
+          <w:rFonts w:ascii="Times New Roman" w:hAnsi="Times New Roman" w:cs="Times New Roman"/>
+          <w:sz w:val="28"/>
+          <w:szCs w:val="28"/>
+        </w:rPr>
+        <w:lastRenderedPageBreak/>
+        <w:t>7.</w:t>
+      </w:r>
+    </w:p>
+    <w:p>
+      <w:pPr>
+        <w:rPr>
+          <w:rFonts w:ascii="Times New Roman" w:hAnsi="Times New Roman" w:cs="Times New Roman"/>
+          <w:sz w:val="28"/>
+          <w:szCs w:val="28"/>
+        </w:rPr>
+      </w:pPr>
+      <w:r>
+        <w:rPr>
+          <w:rFonts w:ascii="Times New Roman" w:hAnsi="Times New Roman" w:cs="Times New Roman"/>
+          <w:sz w:val="28"/>
+          <w:szCs w:val="28"/>
+        </w:rPr>
+        <w:t xml:space="preserve">Разделяем программу на модули, создаём файл </w:t>
+      </w:r>
+      <w:r>
+        <w:rPr>
+          <w:rFonts w:ascii="Times New Roman" w:hAnsi="Times New Roman" w:cs="Times New Roman"/>
+          <w:sz w:val="28"/>
+          <w:szCs w:val="28"/>
+          <w:lang w:val="en-US"/>
+        </w:rPr>
+        <w:t>histogram</w:t>
+      </w:r>
+      <w:r>
+        <w:rPr>
+          <w:rFonts w:ascii="Times New Roman" w:hAnsi="Times New Roman" w:cs="Times New Roman"/>
+          <w:sz w:val="28"/>
+          <w:szCs w:val="28"/>
+        </w:rPr>
+        <w:t>.</w:t>
+      </w:r>
+      <w:r>
+        <w:rPr>
+          <w:rFonts w:ascii="Times New Roman" w:hAnsi="Times New Roman" w:cs="Times New Roman"/>
+          <w:sz w:val="28"/>
+          <w:szCs w:val="28"/>
+          <w:lang w:val="en-US"/>
+        </w:rPr>
+        <w:t>h</w:t>
+      </w:r>
+      <w:r>
+        <w:rPr>
+          <w:rFonts w:ascii="Times New Roman" w:hAnsi="Times New Roman" w:cs="Times New Roman"/>
+          <w:sz w:val="28"/>
+          <w:szCs w:val="28"/>
+        </w:rPr>
+        <w:t xml:space="preserve">, </w:t>
+      </w:r>
+      <w:r>
+        <w:rPr>
+          <w:rFonts w:ascii="Times New Roman" w:hAnsi="Times New Roman" w:cs="Times New Roman"/>
+          <w:sz w:val="28"/>
+          <w:szCs w:val="28"/>
+        </w:rPr>
+        <w:t xml:space="preserve">переносим в него функцию </w:t>
+      </w:r>
+      <w:proofErr w:type="spellStart"/>
+      <w:r>
+        <w:rPr>
+          <w:rFonts w:ascii="Times New Roman" w:hAnsi="Times New Roman" w:cs="Times New Roman"/>
+          <w:sz w:val="28"/>
+          <w:szCs w:val="28"/>
+        </w:rPr>
+        <w:t>find_minmax</w:t>
+      </w:r>
+      <w:proofErr w:type="spellEnd"/>
+      <w:r>
+        <w:rPr>
+          <w:rFonts w:ascii="Times New Roman" w:hAnsi="Times New Roman" w:cs="Times New Roman"/>
+          <w:sz w:val="28"/>
+          <w:szCs w:val="28"/>
+        </w:rPr>
+        <w:t xml:space="preserve"> </w:t>
+      </w:r>
+      <w:r>
+        <w:rPr>
+          <w:rFonts w:ascii="Times New Roman" w:hAnsi="Times New Roman" w:cs="Times New Roman"/>
+          <w:sz w:val="28"/>
+          <w:szCs w:val="28"/>
+        </w:rPr>
+        <w:t>и</w:t>
+      </w:r>
+      <w:r>
+        <w:rPr>
+          <w:rFonts w:ascii="Times New Roman" w:hAnsi="Times New Roman" w:cs="Times New Roman"/>
+          <w:sz w:val="28"/>
+          <w:szCs w:val="28"/>
+        </w:rPr>
+        <w:t xml:space="preserve"> подключаем к </w:t>
+      </w:r>
+      <w:r>
+        <w:rPr>
+          <w:rFonts w:ascii="Times New Roman" w:hAnsi="Times New Roman" w:cs="Times New Roman"/>
+          <w:sz w:val="28"/>
+          <w:szCs w:val="28"/>
+          <w:lang w:val="en-US"/>
+        </w:rPr>
+        <w:t>main</w:t>
+      </w:r>
+      <w:r>
+        <w:rPr>
+          <w:rFonts w:ascii="Times New Roman" w:hAnsi="Times New Roman" w:cs="Times New Roman"/>
+          <w:sz w:val="28"/>
+          <w:szCs w:val="28"/>
+        </w:rPr>
+        <w:t>.</w:t>
+      </w:r>
+      <w:proofErr w:type="spellStart"/>
+      <w:r>
+        <w:rPr>
+          <w:rFonts w:ascii="Times New Roman" w:hAnsi="Times New Roman" w:cs="Times New Roman"/>
+          <w:sz w:val="28"/>
+          <w:szCs w:val="28"/>
+          <w:lang w:val="en-US"/>
+        </w:rPr>
+        <w:t>cpp</w:t>
+      </w:r>
+      <w:proofErr w:type="spellEnd"/>
+      <w:r>
+        <w:rPr>
+          <w:rFonts w:ascii="Times New Roman" w:hAnsi="Times New Roman" w:cs="Times New Roman"/>
+          <w:sz w:val="28"/>
+          <w:szCs w:val="28"/>
+        </w:rPr>
+        <w:t>.</w:t>
+      </w:r>
+    </w:p>
+    <w:p>
+      <w:pPr>
+        <w:rPr>
+          <w:rFonts w:ascii="Times New Roman" w:hAnsi="Times New Roman" w:cs="Times New Roman"/>
+          <w:sz w:val="28"/>
+          <w:szCs w:val="28"/>
+        </w:rPr>
+      </w:pPr>
+      <w:r>
+        <w:rPr>
+          <w:rFonts w:ascii="Times New Roman" w:hAnsi="Times New Roman" w:cs="Times New Roman"/>
+          <w:sz w:val="28"/>
+          <w:szCs w:val="28"/>
+        </w:rPr>
+        <w:t>Убеждаемся, что программа работает.</w:t>
+      </w:r>
+    </w:p>
+    <w:p>
+      <w:pPr>
+        <w:rPr>
+          <w:rFonts w:ascii="Times New Roman" w:hAnsi="Times New Roman" w:cs="Times New Roman"/>
+          <w:sz w:val="28"/>
+          <w:szCs w:val="28"/>
+        </w:rPr>
+      </w:pPr>
+      <w:r>
+        <w:rPr>
+          <w:rFonts w:ascii="Times New Roman" w:hAnsi="Times New Roman" w:cs="Times New Roman"/>
+          <w:sz w:val="28"/>
+          <w:szCs w:val="28"/>
+        </w:rPr>
+        <w:t>8.</w:t>
+      </w:r>
+    </w:p>
+    <w:p>
+      <w:pPr>
+        <w:rPr>
+          <w:rFonts w:ascii="Times New Roman" w:hAnsi="Times New Roman" w:cs="Times New Roman"/>
+          <w:sz w:val="28"/>
+          <w:szCs w:val="28"/>
+        </w:rPr>
+      </w:pPr>
+      <w:r>
+        <w:rPr>
+          <w:rFonts w:ascii="Times New Roman" w:hAnsi="Times New Roman" w:cs="Times New Roman"/>
+          <w:sz w:val="28"/>
+          <w:szCs w:val="28"/>
+        </w:rPr>
+        <w:t xml:space="preserve">Создаём </w:t>
+      </w:r>
+      <w:r>
+        <w:rPr>
+          <w:rFonts w:ascii="Times New Roman" w:hAnsi="Times New Roman" w:cs="Times New Roman"/>
+          <w:sz w:val="28"/>
+          <w:szCs w:val="28"/>
+          <w:lang w:val="en-US"/>
+        </w:rPr>
+        <w:t>source</w:t>
+      </w:r>
+      <w:r>
+        <w:rPr>
+          <w:rFonts w:ascii="Times New Roman" w:hAnsi="Times New Roman" w:cs="Times New Roman"/>
+          <w:sz w:val="28"/>
+          <w:szCs w:val="28"/>
+        </w:rPr>
+        <w:t xml:space="preserve"> </w:t>
+      </w:r>
+      <w:r>
+        <w:rPr>
+          <w:rFonts w:ascii="Times New Roman" w:hAnsi="Times New Roman" w:cs="Times New Roman"/>
+          <w:sz w:val="28"/>
+          <w:szCs w:val="28"/>
+        </w:rPr>
+        <w:t xml:space="preserve">файл </w:t>
+      </w:r>
+      <w:r>
+        <w:rPr>
+          <w:rFonts w:ascii="Times New Roman" w:hAnsi="Times New Roman" w:cs="Times New Roman"/>
+          <w:sz w:val="28"/>
+          <w:szCs w:val="28"/>
+          <w:lang w:val="en-US"/>
+        </w:rPr>
+        <w:t>histogram</w:t>
+      </w:r>
+      <w:r>
+        <w:rPr>
+          <w:rFonts w:ascii="Times New Roman" w:hAnsi="Times New Roman" w:cs="Times New Roman"/>
+          <w:sz w:val="28"/>
+          <w:szCs w:val="28"/>
+        </w:rPr>
+        <w:t>.</w:t>
+      </w:r>
+      <w:proofErr w:type="spellStart"/>
+      <w:r>
+        <w:rPr>
+          <w:rFonts w:ascii="Times New Roman" w:hAnsi="Times New Roman" w:cs="Times New Roman"/>
+          <w:sz w:val="28"/>
+          <w:szCs w:val="28"/>
+          <w:lang w:val="en-US"/>
+        </w:rPr>
+        <w:t>cpp</w:t>
+      </w:r>
+      <w:proofErr w:type="spellEnd"/>
+      <w:r>
+        <w:rPr>
+          <w:rFonts w:ascii="Times New Roman" w:hAnsi="Times New Roman" w:cs="Times New Roman"/>
+          <w:sz w:val="28"/>
+          <w:szCs w:val="28"/>
+        </w:rPr>
+        <w:t xml:space="preserve"> </w:t>
+      </w:r>
+      <w:r>
+        <w:rPr>
+          <w:rFonts w:ascii="Times New Roman" w:hAnsi="Times New Roman" w:cs="Times New Roman"/>
+          <w:sz w:val="28"/>
+          <w:szCs w:val="28"/>
+        </w:rPr>
+        <w:t xml:space="preserve">переносим в него функцию </w:t>
+      </w:r>
+      <w:proofErr w:type="spellStart"/>
+      <w:r>
+        <w:rPr>
+          <w:rFonts w:ascii="Times New Roman" w:hAnsi="Times New Roman" w:cs="Times New Roman"/>
+          <w:sz w:val="28"/>
+          <w:szCs w:val="28"/>
+        </w:rPr>
+        <w:t>find_minmax</w:t>
+      </w:r>
+      <w:proofErr w:type="spellEnd"/>
+      <w:r>
+        <w:rPr>
+          <w:rFonts w:ascii="Times New Roman" w:hAnsi="Times New Roman" w:cs="Times New Roman"/>
+          <w:sz w:val="28"/>
+          <w:szCs w:val="28"/>
+        </w:rPr>
+        <w:t xml:space="preserve">, оставляя в </w:t>
+      </w:r>
+      <w:proofErr w:type="gramStart"/>
+      <w:r>
+        <w:rPr>
+          <w:rFonts w:ascii="Times New Roman" w:hAnsi="Times New Roman" w:cs="Times New Roman"/>
+          <w:sz w:val="28"/>
+          <w:szCs w:val="28"/>
+        </w:rPr>
+        <w:t>заголовочном</w:t>
+      </w:r>
+      <w:proofErr w:type="gramEnd"/>
+      <w:r>
+        <w:rPr>
+          <w:rFonts w:ascii="Times New Roman" w:hAnsi="Times New Roman" w:cs="Times New Roman"/>
+          <w:sz w:val="28"/>
+          <w:szCs w:val="28"/>
+        </w:rPr>
+        <w:t xml:space="preserve"> только её объявление. Убеждаемся, что всё работает.</w:t>
+      </w:r>
+    </w:p>
+    <w:p>
+      <w:pPr>
+        <w:rPr>
+          <w:rFonts w:ascii="Times New Roman" w:hAnsi="Times New Roman" w:cs="Times New Roman"/>
+          <w:sz w:val="28"/>
+          <w:szCs w:val="28"/>
+        </w:rPr>
+      </w:pPr>
+      <w:r>
+        <w:rPr>
+          <w:rFonts w:ascii="Times New Roman" w:hAnsi="Times New Roman" w:cs="Times New Roman"/>
+          <w:sz w:val="28"/>
+          <w:szCs w:val="28"/>
+        </w:rPr>
+        <w:t>9.</w:t>
+      </w:r>
+    </w:p>
+    <w:p>
+      <w:pPr>
+        <w:rPr>
+          <w:rFonts w:ascii="Times New Roman" w:hAnsi="Times New Roman" w:cs="Times New Roman"/>
+          <w:sz w:val="28"/>
+          <w:szCs w:val="28"/>
+        </w:rPr>
+      </w:pPr>
+      <w:r>
+        <w:rPr>
+          <w:rFonts w:ascii="Times New Roman" w:hAnsi="Times New Roman" w:cs="Times New Roman"/>
+          <w:sz w:val="28"/>
+          <w:szCs w:val="28"/>
+        </w:rPr>
+        <w:t xml:space="preserve">Создаём </w:t>
+      </w:r>
+      <w:r>
+        <w:rPr>
+          <w:rFonts w:ascii="Times New Roman" w:hAnsi="Times New Roman" w:cs="Times New Roman"/>
+          <w:sz w:val="28"/>
+          <w:szCs w:val="28"/>
+          <w:lang w:val="en-US"/>
+        </w:rPr>
+        <w:t>test</w:t>
+      </w:r>
+      <w:r>
+        <w:rPr>
+          <w:rFonts w:ascii="Times New Roman" w:hAnsi="Times New Roman" w:cs="Times New Roman"/>
+          <w:sz w:val="28"/>
+          <w:szCs w:val="28"/>
+        </w:rPr>
+        <w:t>.</w:t>
+      </w:r>
+      <w:proofErr w:type="spellStart"/>
+      <w:r>
+        <w:rPr>
+          <w:rFonts w:ascii="Times New Roman" w:hAnsi="Times New Roman" w:cs="Times New Roman"/>
+          <w:sz w:val="28"/>
+          <w:szCs w:val="28"/>
+          <w:lang w:val="en-US"/>
+        </w:rPr>
+        <w:t>cpp</w:t>
+      </w:r>
+      <w:proofErr w:type="spellEnd"/>
+      <w:r>
+        <w:rPr>
+          <w:rFonts w:ascii="Times New Roman" w:hAnsi="Times New Roman" w:cs="Times New Roman"/>
+          <w:sz w:val="28"/>
+          <w:szCs w:val="28"/>
+        </w:rPr>
+        <w:t>, пишем код,</w:t>
+      </w:r>
+      <w:r>
+        <w:rPr>
+          <w:rFonts w:ascii="Times New Roman" w:hAnsi="Times New Roman" w:cs="Times New Roman"/>
+          <w:sz w:val="28"/>
+          <w:szCs w:val="28"/>
+        </w:rPr>
+        <w:t xml:space="preserve"> </w:t>
+      </w:r>
+      <w:r>
+        <w:rPr>
+          <w:rFonts w:ascii="Times New Roman" w:hAnsi="Times New Roman" w:cs="Times New Roman"/>
+          <w:sz w:val="28"/>
+          <w:szCs w:val="28"/>
+        </w:rPr>
+        <w:t>проверяем и убеждаемся, что она завершается без ошибок.</w:t>
+      </w:r>
+    </w:p>
+    <w:p>
+      <w:pPr>
+        <w:rPr>
+          <w:rFonts w:ascii="Times New Roman" w:hAnsi="Times New Roman" w:cs="Times New Roman"/>
+          <w:sz w:val="28"/>
+          <w:szCs w:val="28"/>
+        </w:rPr>
+      </w:pPr>
+      <w:r>
+        <w:rPr>
+          <w:rFonts w:ascii="Times New Roman" w:hAnsi="Times New Roman" w:cs="Times New Roman"/>
+          <w:sz w:val="28"/>
+          <w:szCs w:val="28"/>
+        </w:rPr>
+        <w:t xml:space="preserve">Меняем </w:t>
+      </w:r>
+    </w:p>
+    <w:p>
+      <w:pPr>
+        <w:rPr>
+          <w:rFonts w:ascii="Times New Roman" w:hAnsi="Times New Roman" w:cs="Times New Roman"/>
+          <w:sz w:val="28"/>
+          <w:szCs w:val="28"/>
+        </w:rPr>
+      </w:pPr>
+      <w:r>
+        <w:rPr>
+          <w:rFonts w:ascii="Times New Roman" w:hAnsi="Times New Roman" w:cs="Times New Roman"/>
+          <w:sz w:val="28"/>
+          <w:szCs w:val="28"/>
+        </w:rPr>
+        <w:t xml:space="preserve">    </w:t>
+      </w:r>
+      <w:proofErr w:type="spellStart"/>
+      <w:r>
+        <w:rPr>
+          <w:rFonts w:ascii="Times New Roman" w:hAnsi="Times New Roman" w:cs="Times New Roman"/>
+          <w:sz w:val="28"/>
+          <w:szCs w:val="28"/>
+        </w:rPr>
+        <w:t>assert</w:t>
+      </w:r>
+      <w:proofErr w:type="spellEnd"/>
+      <w:r>
+        <w:rPr>
+          <w:rFonts w:ascii="Times New Roman" w:hAnsi="Times New Roman" w:cs="Times New Roman"/>
+          <w:sz w:val="28"/>
+          <w:szCs w:val="28"/>
+        </w:rPr>
+        <w:t>(</w:t>
+      </w:r>
+      <w:proofErr w:type="spellStart"/>
+      <w:r>
+        <w:rPr>
+          <w:rFonts w:ascii="Times New Roman" w:hAnsi="Times New Roman" w:cs="Times New Roman"/>
+          <w:sz w:val="28"/>
+          <w:szCs w:val="28"/>
+        </w:rPr>
+        <w:t>min</w:t>
+      </w:r>
+      <w:proofErr w:type="spellEnd"/>
+      <w:r>
+        <w:rPr>
+          <w:rFonts w:ascii="Times New Roman" w:hAnsi="Times New Roman" w:cs="Times New Roman"/>
+          <w:sz w:val="28"/>
+          <w:szCs w:val="28"/>
+        </w:rPr>
+        <w:t xml:space="preserve"> == 1);</w:t>
+      </w:r>
+    </w:p>
+    <w:p>
+      <w:pPr>
+        <w:rPr>
+          <w:rFonts w:ascii="Times New Roman" w:hAnsi="Times New Roman" w:cs="Times New Roman"/>
+          <w:sz w:val="28"/>
+          <w:szCs w:val="28"/>
+        </w:rPr>
+      </w:pPr>
+      <w:r>
+        <w:rPr>
+          <w:rFonts w:ascii="Times New Roman" w:hAnsi="Times New Roman" w:cs="Times New Roman"/>
+          <w:sz w:val="28"/>
+          <w:szCs w:val="28"/>
+        </w:rPr>
+        <w:t xml:space="preserve">    </w:t>
+      </w:r>
+      <w:proofErr w:type="spellStart"/>
+      <w:r>
+        <w:rPr>
+          <w:rFonts w:ascii="Times New Roman" w:hAnsi="Times New Roman" w:cs="Times New Roman"/>
+          <w:sz w:val="28"/>
+          <w:szCs w:val="28"/>
+        </w:rPr>
+        <w:t>assert</w:t>
+      </w:r>
+      <w:proofErr w:type="spellEnd"/>
+      <w:r>
+        <w:rPr>
+          <w:rFonts w:ascii="Times New Roman" w:hAnsi="Times New Roman" w:cs="Times New Roman"/>
+          <w:sz w:val="28"/>
+          <w:szCs w:val="28"/>
+        </w:rPr>
+        <w:t>(</w:t>
+      </w:r>
+      <w:proofErr w:type="spellStart"/>
+      <w:r>
+        <w:rPr>
+          <w:rFonts w:ascii="Times New Roman" w:hAnsi="Times New Roman" w:cs="Times New Roman"/>
+          <w:sz w:val="28"/>
+          <w:szCs w:val="28"/>
+        </w:rPr>
+        <w:t>max</w:t>
+      </w:r>
+      <w:proofErr w:type="spellEnd"/>
+      <w:r>
+        <w:rPr>
+          <w:rFonts w:ascii="Times New Roman" w:hAnsi="Times New Roman" w:cs="Times New Roman"/>
+          <w:sz w:val="28"/>
+          <w:szCs w:val="28"/>
+        </w:rPr>
+        <w:t xml:space="preserve"> == 3);</w:t>
+      </w:r>
+    </w:p>
+    <w:p>
+      <w:pPr>
+        <w:rPr>
+          <w:rFonts w:ascii="Times New Roman" w:hAnsi="Times New Roman" w:cs="Times New Roman"/>
+          <w:sz w:val="28"/>
+          <w:szCs w:val="28"/>
+          <w:lang w:val="en-US"/>
+        </w:rPr>
+      </w:pPr>
+      <w:r>
+        <w:rPr>
+          <w:rFonts w:ascii="Times New Roman" w:hAnsi="Times New Roman" w:cs="Times New Roman"/>
+          <w:sz w:val="28"/>
+          <w:szCs w:val="28"/>
+        </w:rPr>
+        <w:t>на</w:t>
+      </w:r>
+      <w:r>
+        <w:rPr>
+          <w:rFonts w:ascii="Times New Roman" w:hAnsi="Times New Roman" w:cs="Times New Roman"/>
+          <w:sz w:val="28"/>
+          <w:szCs w:val="28"/>
+          <w:lang w:val="en-US"/>
+        </w:rPr>
+        <w:t xml:space="preserve"> </w:t>
+      </w:r>
+    </w:p>
+    <w:p>
+      <w:pPr>
+        <w:rPr>
+          <w:rFonts w:ascii="Times New Roman" w:hAnsi="Times New Roman" w:cs="Times New Roman"/>
+          <w:sz w:val="28"/>
+          <w:szCs w:val="28"/>
+          <w:lang w:val="en-US"/>
+        </w:rPr>
+      </w:pPr>
+      <w:r>
+        <w:rPr>
+          <w:rFonts w:ascii="Times New Roman" w:hAnsi="Times New Roman" w:cs="Times New Roman"/>
+          <w:sz w:val="28"/>
+          <w:szCs w:val="28"/>
+          <w:lang w:val="en-US"/>
+        </w:rPr>
+        <w:t xml:space="preserve">    </w:t>
+      </w:r>
+      <w:proofErr w:type="gramStart"/>
+      <w:r>
+        <w:rPr>
+          <w:rFonts w:ascii="Times New Roman" w:hAnsi="Times New Roman" w:cs="Times New Roman"/>
+          <w:sz w:val="28"/>
+          <w:szCs w:val="28"/>
+          <w:lang w:val="en-US"/>
+        </w:rPr>
+        <w:t>assert(</w:t>
+      </w:r>
+      <w:proofErr w:type="gramEnd"/>
+      <w:r>
+        <w:rPr>
+          <w:rFonts w:ascii="Times New Roman" w:hAnsi="Times New Roman" w:cs="Times New Roman"/>
+          <w:sz w:val="28"/>
+          <w:szCs w:val="28"/>
+          <w:lang w:val="en-US"/>
+        </w:rPr>
+        <w:t>min == 3);</w:t>
+      </w:r>
+    </w:p>
+    <w:p>
+      <w:pPr>
+        <w:rPr>
+          <w:rFonts w:ascii="Times New Roman" w:hAnsi="Times New Roman" w:cs="Times New Roman"/>
+          <w:sz w:val="28"/>
+          <w:szCs w:val="28"/>
+        </w:rPr>
+      </w:pPr>
+      <w:r>
+        <w:rPr>
+          <w:rFonts w:ascii="Times New Roman" w:hAnsi="Times New Roman" w:cs="Times New Roman"/>
+          <w:sz w:val="28"/>
+          <w:szCs w:val="28"/>
+        </w:rPr>
+        <w:t xml:space="preserve">    </w:t>
+      </w:r>
+      <w:proofErr w:type="gramStart"/>
+      <w:r>
+        <w:rPr>
+          <w:rFonts w:ascii="Times New Roman" w:hAnsi="Times New Roman" w:cs="Times New Roman"/>
+          <w:sz w:val="28"/>
+          <w:szCs w:val="28"/>
+          <w:lang w:val="en-US"/>
+        </w:rPr>
+        <w:t>assert</w:t>
+      </w:r>
+      <w:r>
+        <w:rPr>
+          <w:rFonts w:ascii="Times New Roman" w:hAnsi="Times New Roman" w:cs="Times New Roman"/>
+          <w:sz w:val="28"/>
+          <w:szCs w:val="28"/>
+        </w:rPr>
+        <w:t>(</w:t>
+      </w:r>
+      <w:proofErr w:type="gramEnd"/>
+      <w:r>
+        <w:rPr>
+          <w:rFonts w:ascii="Times New Roman" w:hAnsi="Times New Roman" w:cs="Times New Roman"/>
+          <w:sz w:val="28"/>
+          <w:szCs w:val="28"/>
+          <w:lang w:val="en-US"/>
+        </w:rPr>
+        <w:t>max</w:t>
+      </w:r>
+      <w:r>
+        <w:rPr>
+          <w:rFonts w:ascii="Times New Roman" w:hAnsi="Times New Roman" w:cs="Times New Roman"/>
+          <w:sz w:val="28"/>
+          <w:szCs w:val="28"/>
+        </w:rPr>
+        <w:t xml:space="preserve"> == </w:t>
+      </w:r>
+      <w:r>
+        <w:rPr>
+          <w:rFonts w:ascii="Times New Roman" w:hAnsi="Times New Roman" w:cs="Times New Roman"/>
+          <w:sz w:val="28"/>
+          <w:szCs w:val="28"/>
+        </w:rPr>
+        <w:t>4</w:t>
+      </w:r>
+      <w:r>
+        <w:rPr>
+          <w:rFonts w:ascii="Times New Roman" w:hAnsi="Times New Roman" w:cs="Times New Roman"/>
+          <w:sz w:val="28"/>
+          <w:szCs w:val="28"/>
+        </w:rPr>
+        <w:t>);</w:t>
+      </w:r>
+    </w:p>
+    <w:p>
+      <w:pPr>
+        <w:rPr>
+          <w:rFonts w:ascii="Times New Roman" w:hAnsi="Times New Roman" w:cs="Times New Roman"/>
+          <w:sz w:val="28"/>
+          <w:szCs w:val="28"/>
+          <w:lang w:val="en-US"/>
+        </w:rPr>
+      </w:pPr>
+      <w:r>
+        <w:rPr>
+          <w:rFonts w:ascii="Times New Roman" w:hAnsi="Times New Roman" w:cs="Times New Roman"/>
+          <w:sz w:val="28"/>
+          <w:szCs w:val="28"/>
+        </w:rPr>
+        <w:t xml:space="preserve">Чтобы увидеть, что будет при </w:t>
+      </w:r>
+      <w:r>
+        <w:rPr>
+          <w:rFonts w:ascii="Times New Roman" w:hAnsi="Times New Roman" w:cs="Times New Roman"/>
+          <w:sz w:val="28"/>
+          <w:szCs w:val="28"/>
+        </w:rPr>
+        <w:t>провале проверки.</w:t>
+      </w:r>
+    </w:p>
+    <w:p>
+      <w:pPr>
+        <w:rPr>
+          <w:rFonts w:ascii="Times New Roman" w:hAnsi="Times New Roman" w:cs="Times New Roman"/>
+          <w:sz w:val="28"/>
+          <w:szCs w:val="28"/>
+        </w:rPr>
+      </w:pPr>
+      <w:r>
+        <w:rPr>
+          <w:rFonts w:ascii="Times New Roman" w:hAnsi="Times New Roman" w:cs="Times New Roman"/>
+          <w:sz w:val="28"/>
+          <w:szCs w:val="28"/>
+        </w:rPr>
+        <w:t>Выдаёт следующий результат.</w:t>
+      </w:r>
+    </w:p>
+    <w:p>
+      <w:pPr>
+        <w:rPr>
+          <w:rFonts w:ascii="Times New Roman" w:hAnsi="Times New Roman" w:cs="Times New Roman"/>
+          <w:sz w:val="28"/>
+          <w:szCs w:val="28"/>
+        </w:rPr>
+      </w:pPr>
+      <w:r>
+        <w:rPr>
+          <w:rFonts w:ascii="Times New Roman" w:hAnsi="Times New Roman" w:cs="Times New Roman"/>
+          <w:sz w:val="28"/>
+          <w:szCs w:val="28"/>
+          <w:lang w:val="en-US"/>
+        </w:rPr>
+        <w:t xml:space="preserve">Assertion failed: min == 3, file C:\Users\╚уюЁ№\Desktop\lab03\Lab03\test.cpp, </w:t>
+      </w:r>
+      <w:proofErr w:type="gramStart"/>
+      <w:r>
+        <w:rPr>
+          <w:rFonts w:ascii="Times New Roman" w:hAnsi="Times New Roman" w:cs="Times New Roman"/>
+          <w:sz w:val="28"/>
+          <w:szCs w:val="28"/>
+          <w:lang w:val="en-US"/>
+        </w:rPr>
+        <w:t>line</w:t>
+      </w:r>
+      <w:proofErr w:type="gramEnd"/>
+      <w:r>
+        <w:rPr>
+          <w:rFonts w:ascii="Times New Roman" w:hAnsi="Times New Roman" w:cs="Times New Roman"/>
+          <w:sz w:val="28"/>
+          <w:szCs w:val="28"/>
+          <w:lang w:val="en-US"/>
+        </w:rPr>
+        <w:t xml:space="preserve"> 10</w:t>
+      </w:r>
+    </w:p>
+    <w:p>
+      <w:pPr>
+        <w:rPr>
+          <w:rFonts w:ascii="Times New Roman" w:hAnsi="Times New Roman" w:cs="Times New Roman"/>
+          <w:sz w:val="28"/>
+          <w:szCs w:val="28"/>
+        </w:rPr>
+      </w:pPr>
+      <w:r>
+        <w:rPr>
+          <w:rFonts w:ascii="Times New Roman" w:hAnsi="Times New Roman" w:cs="Times New Roman"/>
+          <w:sz w:val="28"/>
+          <w:szCs w:val="28"/>
+        </w:rPr>
+        <w:t>То есть программа завершается при нахождении первой же ошибки.</w:t>
+      </w:r>
+    </w:p>
+    <w:p>
+      <w:pPr>
+        <w:rPr>
+          <w:rFonts w:ascii="Times New Roman" w:hAnsi="Times New Roman" w:cs="Times New Roman"/>
+          <w:sz w:val="28"/>
+          <w:szCs w:val="28"/>
+        </w:rPr>
+      </w:pPr>
+      <w:r>
+        <w:rPr>
+          <w:rFonts w:ascii="Times New Roman" w:hAnsi="Times New Roman" w:cs="Times New Roman"/>
+          <w:sz w:val="28"/>
+          <w:szCs w:val="28"/>
+        </w:rPr>
+        <w:t>10.</w:t>
+      </w:r>
+    </w:p>
+    <w:p>
+      <w:pPr>
+        <w:rPr>
+          <w:rFonts w:ascii="Times New Roman" w:hAnsi="Times New Roman" w:cs="Times New Roman"/>
+          <w:sz w:val="28"/>
+          <w:szCs w:val="28"/>
+        </w:rPr>
+      </w:pPr>
     </w:p>
     <w:p>
       <w:pPr>
